--- a/mysql user and driver tables.docx
+++ b/mysql user and driver tables.docx
@@ -5,6 +5,29 @@
     <w:p>
       <w:proofErr w:type="gramStart"/>
       <w:r>
+        <w:t>dr</w:t>
+      </w:r>
+      <w:bookmarkStart w:id="0" w:name="_GoBack"/>
+      <w:bookmarkEnd w:id="0"/>
+      <w:r>
+        <w:t>op</w:t>
+      </w:r>
+      <w:proofErr w:type="gramEnd"/>
+      <w:r>
+        <w:t xml:space="preserve"> if exists </w:t>
+      </w:r>
+      <w:proofErr w:type="spellStart"/>
+      <w:r>
+        <w:t>acmd</w:t>
+      </w:r>
+      <w:proofErr w:type="spellEnd"/>
+      <w:r>
+        <w:t>;</w:t>
+      </w:r>
+    </w:p>
+    <w:p>
+      <w:proofErr w:type="gramStart"/>
+      <w:r>
         <w:t>create</w:t>
       </w:r>
       <w:proofErr w:type="gramEnd"/>
@@ -305,8 +328,6 @@
         </w:rPr>
         <w:t>');</w:t>
       </w:r>
-      <w:bookmarkStart w:id="0" w:name="_GoBack"/>
-      <w:bookmarkEnd w:id="0"/>
     </w:p>
     <w:p>
       <w:pPr>
@@ -352,31 +373,13 @@
         <w:rPr>
           <w:rFonts w:ascii="Times New Roman" w:hAnsi="Times New Roman" w:cs="Times New Roman"/>
         </w:rPr>
-        <w:t>, 3</w:t>
-      </w:r>
-      <w:r>
-        <w:rPr>
-          <w:rFonts w:ascii="Times New Roman" w:hAnsi="Times New Roman" w:cs="Times New Roman"/>
-        </w:rPr>
-        <w:t>3</w:t>
-      </w:r>
-      <w:r>
-        <w:rPr>
-          <w:rFonts w:ascii="Times New Roman" w:hAnsi="Times New Roman" w:cs="Times New Roman"/>
-        </w:rPr>
-        <w:t>,</w:t>
-      </w:r>
-      <w:r>
-        <w:rPr>
-          <w:rFonts w:ascii="Times New Roman" w:hAnsi="Times New Roman" w:cs="Times New Roman"/>
-        </w:rPr>
-        <w:t xml:space="preserve"> </w:t>
-      </w:r>
-      <w:r>
-        <w:rPr>
-          <w:rFonts w:ascii="Times New Roman" w:hAnsi="Times New Roman" w:cs="Times New Roman"/>
-        </w:rPr>
-        <w:t>'</w:t>
+        <w:t>, 33,</w:t>
+      </w:r>
+      <w:r>
+        <w:rPr>
+          <w:rFonts w:ascii="Times New Roman" w:hAnsi="Times New Roman" w:cs="Times New Roman"/>
+        </w:rPr>
+        <w:t xml:space="preserve"> '</w:t>
       </w:r>
       <w:r>
         <w:rPr>
@@ -529,31 +532,13 @@
         <w:rPr>
           <w:rFonts w:ascii="Times New Roman" w:hAnsi="Times New Roman" w:cs="Times New Roman"/>
         </w:rPr>
-        <w:t xml:space="preserve">, </w:t>
-      </w:r>
-      <w:r>
-        <w:rPr>
-          <w:rFonts w:ascii="Times New Roman" w:hAnsi="Times New Roman" w:cs="Times New Roman"/>
-        </w:rPr>
-        <w:t>30</w:t>
-      </w:r>
-      <w:r>
-        <w:rPr>
-          <w:rFonts w:ascii="Times New Roman" w:hAnsi="Times New Roman" w:cs="Times New Roman"/>
-        </w:rPr>
-        <w:t>,</w:t>
-      </w:r>
-      <w:r>
-        <w:rPr>
-          <w:rFonts w:ascii="Times New Roman" w:hAnsi="Times New Roman" w:cs="Times New Roman"/>
-        </w:rPr>
-        <w:t xml:space="preserve"> </w:t>
-      </w:r>
-      <w:r>
-        <w:rPr>
-          <w:rFonts w:ascii="Times New Roman" w:hAnsi="Times New Roman" w:cs="Times New Roman"/>
-        </w:rPr>
-        <w:t>'</w:t>
+        <w:t>, 30,</w:t>
+      </w:r>
+      <w:r>
+        <w:rPr>
+          <w:rFonts w:ascii="Times New Roman" w:hAnsi="Times New Roman" w:cs="Times New Roman"/>
+        </w:rPr>
+        <w:t xml:space="preserve"> '</w:t>
       </w:r>
       <w:r>
         <w:rPr>
@@ -710,31 +695,13 @@
         <w:rPr>
           <w:rFonts w:ascii="Times New Roman" w:hAnsi="Times New Roman" w:cs="Times New Roman"/>
         </w:rPr>
-        <w:t xml:space="preserve">, </w:t>
-      </w:r>
-      <w:r>
-        <w:rPr>
-          <w:rFonts w:ascii="Times New Roman" w:hAnsi="Times New Roman" w:cs="Times New Roman"/>
-        </w:rPr>
-        <w:t>35</w:t>
-      </w:r>
-      <w:r>
-        <w:rPr>
-          <w:rFonts w:ascii="Times New Roman" w:hAnsi="Times New Roman" w:cs="Times New Roman"/>
-        </w:rPr>
-        <w:t>,</w:t>
-      </w:r>
-      <w:r>
-        <w:rPr>
-          <w:rFonts w:ascii="Times New Roman" w:hAnsi="Times New Roman" w:cs="Times New Roman"/>
-        </w:rPr>
-        <w:t xml:space="preserve"> </w:t>
-      </w:r>
-      <w:r>
-        <w:rPr>
-          <w:rFonts w:ascii="Times New Roman" w:hAnsi="Times New Roman" w:cs="Times New Roman"/>
-        </w:rPr>
-        <w:t>'</w:t>
+        <w:t>, 35,</w:t>
+      </w:r>
+      <w:r>
+        <w:rPr>
+          <w:rFonts w:ascii="Times New Roman" w:hAnsi="Times New Roman" w:cs="Times New Roman"/>
+        </w:rPr>
+        <w:t xml:space="preserve"> '</w:t>
       </w:r>
       <w:r>
         <w:rPr>

--- a/mysql user and driver tables.docx
+++ b/mysql user and driver tables.docx
@@ -5,16 +5,11 @@
     <w:p>
       <w:proofErr w:type="gramStart"/>
       <w:r>
-        <w:t>dr</w:t>
-      </w:r>
-      <w:bookmarkStart w:id="0" w:name="_GoBack"/>
-      <w:bookmarkEnd w:id="0"/>
-      <w:r>
-        <w:t>op</w:t>
+        <w:t>create</w:t>
       </w:r>
       <w:proofErr w:type="gramEnd"/>
       <w:r>
-        <w:t xml:space="preserve"> if exists </w:t>
+        <w:t xml:space="preserve"> database </w:t>
       </w:r>
       <w:proofErr w:type="spellStart"/>
       <w:r>
@@ -28,11 +23,11 @@
     <w:p>
       <w:proofErr w:type="gramStart"/>
       <w:r>
-        <w:t>create</w:t>
+        <w:t>use</w:t>
       </w:r>
       <w:proofErr w:type="gramEnd"/>
       <w:r>
-        <w:t xml:space="preserve"> database </w:t>
+        <w:t xml:space="preserve"> </w:t>
       </w:r>
       <w:proofErr w:type="spellStart"/>
       <w:r>
@@ -46,61 +41,48 @@
     <w:p>
       <w:proofErr w:type="gramStart"/>
       <w:r>
-        <w:t>use</w:t>
+        <w:t>create</w:t>
       </w:r>
       <w:proofErr w:type="gramEnd"/>
       <w:r>
+        <w:t xml:space="preserve"> table users (Name varchar(25), Age </w:t>
+      </w:r>
+      <w:proofErr w:type="spellStart"/>
+      <w:r>
+        <w:t>int</w:t>
+      </w:r>
+      <w:proofErr w:type="spellEnd"/>
+      <w:r>
+        <w:t xml:space="preserve">, Gender varchar(10), </w:t>
+      </w:r>
+      <w:proofErr w:type="spellStart"/>
+      <w:r>
+        <w:t>Medical_history</w:t>
+      </w:r>
+      <w:proofErr w:type="spellEnd"/>
+      <w:r>
+        <w:t xml:space="preserve"> varchar(100), </w:t>
+      </w:r>
+      <w:proofErr w:type="spellStart"/>
+      <w:r>
+        <w:t>Family_doctor</w:t>
+      </w:r>
+      <w:proofErr w:type="spellEnd"/>
+      <w:r>
+        <w:t xml:space="preserve"> varchar(25), </w:t>
+      </w:r>
+      <w:bookmarkStart w:id="0" w:name="_GoBack"/>
+      <w:proofErr w:type="spellStart"/>
+      <w:r>
+        <w:t>FD_contactinfo</w:t>
+      </w:r>
+      <w:proofErr w:type="spellEnd"/>
+      <w:r>
         <w:t xml:space="preserve"> </w:t>
       </w:r>
-      <w:proofErr w:type="spellStart"/>
-      <w:r>
-        <w:t>acmd</w:t>
-      </w:r>
-      <w:proofErr w:type="spellEnd"/>
-      <w:r>
-        <w:t>;</w:t>
-      </w:r>
-    </w:p>
-    <w:p>
-      <w:proofErr w:type="gramStart"/>
-      <w:r>
-        <w:t>create</w:t>
-      </w:r>
-      <w:proofErr w:type="gramEnd"/>
-      <w:r>
-        <w:t xml:space="preserve"> table users (Name varchar(25), Age </w:t>
-      </w:r>
-      <w:proofErr w:type="spellStart"/>
-      <w:r>
-        <w:t>int</w:t>
-      </w:r>
-      <w:proofErr w:type="spellEnd"/>
-      <w:r>
-        <w:t xml:space="preserve">, Gender varchar(10), </w:t>
-      </w:r>
-      <w:proofErr w:type="spellStart"/>
-      <w:r>
-        <w:t>Medical_history</w:t>
-      </w:r>
-      <w:proofErr w:type="spellEnd"/>
-      <w:r>
-        <w:t xml:space="preserve"> varchar(100), </w:t>
-      </w:r>
-      <w:proofErr w:type="spellStart"/>
-      <w:r>
-        <w:t>Family_doctor</w:t>
-      </w:r>
-      <w:proofErr w:type="spellEnd"/>
-      <w:r>
-        <w:t xml:space="preserve"> varchar(25), </w:t>
-      </w:r>
-      <w:proofErr w:type="spellStart"/>
-      <w:r>
-        <w:t>FD_contactinfo</w:t>
-      </w:r>
-      <w:proofErr w:type="spellEnd"/>
-      <w:r>
-        <w:t xml:space="preserve"> varchar(20), </w:t>
+      <w:bookmarkEnd w:id="0"/>
+      <w:r>
+        <w:t xml:space="preserve">varchar(20), </w:t>
       </w:r>
       <w:proofErr w:type="spellStart"/>
       <w:r>
@@ -255,7 +237,10 @@
       </w:r>
       <w:proofErr w:type="spellStart"/>
       <w:r>
-        <w:t>ME_available</w:t>
+        <w:t>ME_</w:t>
+      </w:r>
+      <w:r>
+        <w:t>available</w:t>
       </w:r>
       <w:proofErr w:type="spellEnd"/>
       <w:r>
